--- a/manuscript/AppendixS2.docx
+++ b/manuscript/AppendixS2.docx
@@ -164,7 +164,8 @@
         <w:rPr>
           <w:rFonts w:ascii="Times New Roman" w:eastAsia="Times New Roman" w:hAnsi="Times New Roman" w:cs="Times New Roman"/>
           <w:b/>
-          <w:i/>
+          <w:bCs/>
+          <w:iCs/>
           <w:color w:val="000000"/>
           <w:sz w:val="24"/>
           <w:szCs w:val="24"/>
@@ -173,7 +174,9 @@
       <w:r>
         <w:rPr>
           <w:rFonts w:ascii="Times New Roman" w:eastAsia="Times New Roman" w:hAnsi="Times New Roman" w:cs="Times New Roman"/>
-          <w:i/>
+          <w:b/>
+          <w:bCs/>
+          <w:iCs/>
           <w:sz w:val="24"/>
           <w:szCs w:val="24"/>
         </w:rPr>
@@ -407,7 +410,9 @@
         <w:spacing w:line="480" w:lineRule="auto"/>
         <w:rPr>
           <w:rFonts w:ascii="Times New Roman" w:eastAsia="Times New Roman" w:hAnsi="Times New Roman" w:cs="Times New Roman"/>
-          <w:i/>
+          <w:b/>
+          <w:bCs/>
+          <w:iCs/>
           <w:sz w:val="24"/>
           <w:szCs w:val="24"/>
         </w:rPr>
@@ -415,7 +420,9 @@
       <w:r>
         <w:rPr>
           <w:rFonts w:ascii="Times New Roman" w:eastAsia="Times New Roman" w:hAnsi="Times New Roman" w:cs="Times New Roman"/>
-          <w:i/>
+          <w:b/>
+          <w:bCs/>
+          <w:iCs/>
           <w:sz w:val="24"/>
           <w:szCs w:val="24"/>
         </w:rPr>
